--- a/js.docx
+++ b/js.docx
@@ -282,8 +282,6 @@
           </wp:inline>
         </w:drawing>
       </w:r>
-      <w:bookmarkStart w:id="0" w:name="_GoBack"/>
-      <w:bookmarkEnd w:id="0"/>
     </w:p>
     <w:p/>
     <w:p>
@@ -454,6 +452,679 @@
           </wp:inline>
         </w:drawing>
       </w:r>
+    </w:p>
+    <w:p>
+      <w:pPr>
+        <w:rPr>
+          <w:b/>
+          <w:sz w:val="32"/>
+          <w:szCs w:val="32"/>
+        </w:rPr>
+      </w:pPr>
+    </w:p>
+    <w:p>
+      <w:pPr>
+        <w:rPr>
+          <w:b/>
+          <w:sz w:val="32"/>
+          <w:szCs w:val="32"/>
+        </w:rPr>
+      </w:pPr>
+    </w:p>
+    <w:p>
+      <w:pPr>
+        <w:rPr>
+          <w:b/>
+          <w:sz w:val="32"/>
+          <w:szCs w:val="32"/>
+        </w:rPr>
+      </w:pPr>
+      <w:r>
+        <w:rPr>
+          <w:noProof/>
+        </w:rPr>
+        <w:lastRenderedPageBreak/>
+        <w:drawing>
+          <wp:inline distT="0" distB="0" distL="0" distR="0" wp14:anchorId="43E2CF7A" wp14:editId="07930538">
+            <wp:extent cx="4191000" cy="3119519"/>
+            <wp:effectExtent l="0" t="0" r="0" b="5080"/>
+            <wp:docPr id="5" name="Picture 5"/>
+            <wp:cNvGraphicFramePr>
+              <a:graphicFrameLocks xmlns:a="http://schemas.openxmlformats.org/drawingml/2006/main" noChangeAspect="1"/>
+            </wp:cNvGraphicFramePr>
+            <a:graphic xmlns:a="http://schemas.openxmlformats.org/drawingml/2006/main">
+              <a:graphicData uri="http://schemas.openxmlformats.org/drawingml/2006/picture">
+                <pic:pic xmlns:pic="http://schemas.openxmlformats.org/drawingml/2006/picture">
+                  <pic:nvPicPr>
+                    <pic:cNvPr id="1" name=""/>
+                    <pic:cNvPicPr/>
+                  </pic:nvPicPr>
+                  <pic:blipFill>
+                    <a:blip r:embed="rId12"/>
+                    <a:stretch>
+                      <a:fillRect/>
+                    </a:stretch>
+                  </pic:blipFill>
+                  <pic:spPr>
+                    <a:xfrm>
+                      <a:off x="0" y="0"/>
+                      <a:ext cx="4193396" cy="3121302"/>
+                    </a:xfrm>
+                    <a:prstGeom prst="rect">
+                      <a:avLst/>
+                    </a:prstGeom>
+                  </pic:spPr>
+                </pic:pic>
+              </a:graphicData>
+            </a:graphic>
+          </wp:inline>
+        </w:drawing>
+      </w:r>
+    </w:p>
+    <w:p>
+      <w:pPr>
+        <w:rPr>
+          <w:b/>
+          <w:sz w:val="32"/>
+          <w:szCs w:val="32"/>
+        </w:rPr>
+      </w:pPr>
+    </w:p>
+    <w:p>
+      <w:pPr>
+        <w:rPr>
+          <w:b/>
+          <w:sz w:val="32"/>
+          <w:szCs w:val="32"/>
+        </w:rPr>
+      </w:pPr>
+      <w:r>
+        <w:rPr>
+          <w:noProof/>
+        </w:rPr>
+        <w:drawing>
+          <wp:inline distT="0" distB="0" distL="0" distR="0" wp14:anchorId="48F30F9C" wp14:editId="586114AB">
+            <wp:extent cx="4632107" cy="2352675"/>
+            <wp:effectExtent l="0" t="0" r="0" b="0"/>
+            <wp:docPr id="10" name="Picture 10"/>
+            <wp:cNvGraphicFramePr>
+              <a:graphicFrameLocks xmlns:a="http://schemas.openxmlformats.org/drawingml/2006/main" noChangeAspect="1"/>
+            </wp:cNvGraphicFramePr>
+            <a:graphic xmlns:a="http://schemas.openxmlformats.org/drawingml/2006/main">
+              <a:graphicData uri="http://schemas.openxmlformats.org/drawingml/2006/picture">
+                <pic:pic xmlns:pic="http://schemas.openxmlformats.org/drawingml/2006/picture">
+                  <pic:nvPicPr>
+                    <pic:cNvPr id="1" name=""/>
+                    <pic:cNvPicPr/>
+                  </pic:nvPicPr>
+                  <pic:blipFill>
+                    <a:blip r:embed="rId13"/>
+                    <a:stretch>
+                      <a:fillRect/>
+                    </a:stretch>
+                  </pic:blipFill>
+                  <pic:spPr>
+                    <a:xfrm>
+                      <a:off x="0" y="0"/>
+                      <a:ext cx="4633411" cy="2353337"/>
+                    </a:xfrm>
+                    <a:prstGeom prst="rect">
+                      <a:avLst/>
+                    </a:prstGeom>
+                  </pic:spPr>
+                </pic:pic>
+              </a:graphicData>
+            </a:graphic>
+          </wp:inline>
+        </w:drawing>
+      </w:r>
+    </w:p>
+    <w:p>
+      <w:pPr>
+        <w:rPr>
+          <w:b/>
+          <w:sz w:val="32"/>
+          <w:szCs w:val="32"/>
+        </w:rPr>
+      </w:pPr>
+    </w:p>
+    <w:p>
+      <w:pPr>
+        <w:rPr>
+          <w:b/>
+          <w:sz w:val="32"/>
+          <w:szCs w:val="32"/>
+        </w:rPr>
+      </w:pPr>
+      <w:r>
+        <w:rPr>
+          <w:noProof/>
+        </w:rPr>
+        <w:lastRenderedPageBreak/>
+        <w:drawing>
+          <wp:inline distT="0" distB="0" distL="0" distR="0" wp14:anchorId="67AF7CB6" wp14:editId="11FC82C8">
+            <wp:extent cx="5943600" cy="3806825"/>
+            <wp:effectExtent l="0" t="0" r="0" b="3175"/>
+            <wp:docPr id="11" name="Picture 11"/>
+            <wp:cNvGraphicFramePr>
+              <a:graphicFrameLocks xmlns:a="http://schemas.openxmlformats.org/drawingml/2006/main" noChangeAspect="1"/>
+            </wp:cNvGraphicFramePr>
+            <a:graphic xmlns:a="http://schemas.openxmlformats.org/drawingml/2006/main">
+              <a:graphicData uri="http://schemas.openxmlformats.org/drawingml/2006/picture">
+                <pic:pic xmlns:pic="http://schemas.openxmlformats.org/drawingml/2006/picture">
+                  <pic:nvPicPr>
+                    <pic:cNvPr id="1" name=""/>
+                    <pic:cNvPicPr/>
+                  </pic:nvPicPr>
+                  <pic:blipFill>
+                    <a:blip r:embed="rId14"/>
+                    <a:stretch>
+                      <a:fillRect/>
+                    </a:stretch>
+                  </pic:blipFill>
+                  <pic:spPr>
+                    <a:xfrm>
+                      <a:off x="0" y="0"/>
+                      <a:ext cx="5943600" cy="3806825"/>
+                    </a:xfrm>
+                    <a:prstGeom prst="rect">
+                      <a:avLst/>
+                    </a:prstGeom>
+                  </pic:spPr>
+                </pic:pic>
+              </a:graphicData>
+            </a:graphic>
+          </wp:inline>
+        </w:drawing>
+      </w:r>
+    </w:p>
+    <w:p>
+      <w:pPr>
+        <w:rPr>
+          <w:b/>
+          <w:sz w:val="32"/>
+          <w:szCs w:val="32"/>
+        </w:rPr>
+      </w:pPr>
+      <w:r>
+        <w:rPr>
+          <w:noProof/>
+        </w:rPr>
+        <w:drawing>
+          <wp:inline distT="0" distB="0" distL="0" distR="0" wp14:anchorId="6E897D57" wp14:editId="0BA467E5">
+            <wp:extent cx="5943600" cy="2962910"/>
+            <wp:effectExtent l="0" t="0" r="0" b="8890"/>
+            <wp:docPr id="12" name="Picture 12"/>
+            <wp:cNvGraphicFramePr>
+              <a:graphicFrameLocks xmlns:a="http://schemas.openxmlformats.org/drawingml/2006/main" noChangeAspect="1"/>
+            </wp:cNvGraphicFramePr>
+            <a:graphic xmlns:a="http://schemas.openxmlformats.org/drawingml/2006/main">
+              <a:graphicData uri="http://schemas.openxmlformats.org/drawingml/2006/picture">
+                <pic:pic xmlns:pic="http://schemas.openxmlformats.org/drawingml/2006/picture">
+                  <pic:nvPicPr>
+                    <pic:cNvPr id="1" name=""/>
+                    <pic:cNvPicPr/>
+                  </pic:nvPicPr>
+                  <pic:blipFill>
+                    <a:blip r:embed="rId15"/>
+                    <a:stretch>
+                      <a:fillRect/>
+                    </a:stretch>
+                  </pic:blipFill>
+                  <pic:spPr>
+                    <a:xfrm>
+                      <a:off x="0" y="0"/>
+                      <a:ext cx="5943600" cy="2962910"/>
+                    </a:xfrm>
+                    <a:prstGeom prst="rect">
+                      <a:avLst/>
+                    </a:prstGeom>
+                  </pic:spPr>
+                </pic:pic>
+              </a:graphicData>
+            </a:graphic>
+          </wp:inline>
+        </w:drawing>
+      </w:r>
+    </w:p>
+    <w:p>
+      <w:pPr>
+        <w:rPr>
+          <w:b/>
+          <w:sz w:val="32"/>
+          <w:szCs w:val="32"/>
+        </w:rPr>
+      </w:pPr>
+    </w:p>
+    <w:p>
+      <w:pPr>
+        <w:rPr>
+          <w:b/>
+          <w:sz w:val="32"/>
+          <w:szCs w:val="32"/>
+        </w:rPr>
+      </w:pPr>
+      <w:r>
+        <w:rPr>
+          <w:noProof/>
+        </w:rPr>
+        <w:lastRenderedPageBreak/>
+        <w:drawing>
+          <wp:inline distT="0" distB="0" distL="0" distR="0" wp14:anchorId="095ECAD4" wp14:editId="39697DD5">
+            <wp:extent cx="5344334" cy="2905125"/>
+            <wp:effectExtent l="0" t="0" r="8890" b="0"/>
+            <wp:docPr id="13" name="Picture 13"/>
+            <wp:cNvGraphicFramePr>
+              <a:graphicFrameLocks xmlns:a="http://schemas.openxmlformats.org/drawingml/2006/main" noChangeAspect="1"/>
+            </wp:cNvGraphicFramePr>
+            <a:graphic xmlns:a="http://schemas.openxmlformats.org/drawingml/2006/main">
+              <a:graphicData uri="http://schemas.openxmlformats.org/drawingml/2006/picture">
+                <pic:pic xmlns:pic="http://schemas.openxmlformats.org/drawingml/2006/picture">
+                  <pic:nvPicPr>
+                    <pic:cNvPr id="1" name=""/>
+                    <pic:cNvPicPr/>
+                  </pic:nvPicPr>
+                  <pic:blipFill>
+                    <a:blip r:embed="rId16"/>
+                    <a:stretch>
+                      <a:fillRect/>
+                    </a:stretch>
+                  </pic:blipFill>
+                  <pic:spPr>
+                    <a:xfrm>
+                      <a:off x="0" y="0"/>
+                      <a:ext cx="5344850" cy="2905406"/>
+                    </a:xfrm>
+                    <a:prstGeom prst="rect">
+                      <a:avLst/>
+                    </a:prstGeom>
+                  </pic:spPr>
+                </pic:pic>
+              </a:graphicData>
+            </a:graphic>
+          </wp:inline>
+        </w:drawing>
+      </w:r>
+    </w:p>
+    <w:p>
+      <w:pPr>
+        <w:rPr>
+          <w:b/>
+          <w:sz w:val="32"/>
+          <w:szCs w:val="32"/>
+        </w:rPr>
+      </w:pPr>
+      <w:r>
+        <w:rPr>
+          <w:noProof/>
+        </w:rPr>
+        <w:drawing>
+          <wp:inline distT="0" distB="0" distL="0" distR="0" wp14:anchorId="1A258D97" wp14:editId="6313A312">
+            <wp:extent cx="5943600" cy="2889885"/>
+            <wp:effectExtent l="0" t="0" r="0" b="5715"/>
+            <wp:docPr id="14" name="Picture 14"/>
+            <wp:cNvGraphicFramePr>
+              <a:graphicFrameLocks xmlns:a="http://schemas.openxmlformats.org/drawingml/2006/main" noChangeAspect="1"/>
+            </wp:cNvGraphicFramePr>
+            <a:graphic xmlns:a="http://schemas.openxmlformats.org/drawingml/2006/main">
+              <a:graphicData uri="http://schemas.openxmlformats.org/drawingml/2006/picture">
+                <pic:pic xmlns:pic="http://schemas.openxmlformats.org/drawingml/2006/picture">
+                  <pic:nvPicPr>
+                    <pic:cNvPr id="1" name=""/>
+                    <pic:cNvPicPr/>
+                  </pic:nvPicPr>
+                  <pic:blipFill>
+                    <a:blip r:embed="rId17"/>
+                    <a:stretch>
+                      <a:fillRect/>
+                    </a:stretch>
+                  </pic:blipFill>
+                  <pic:spPr>
+                    <a:xfrm>
+                      <a:off x="0" y="0"/>
+                      <a:ext cx="5943600" cy="2889885"/>
+                    </a:xfrm>
+                    <a:prstGeom prst="rect">
+                      <a:avLst/>
+                    </a:prstGeom>
+                  </pic:spPr>
+                </pic:pic>
+              </a:graphicData>
+            </a:graphic>
+          </wp:inline>
+        </w:drawing>
+      </w:r>
+    </w:p>
+    <w:p>
+      <w:pPr>
+        <w:rPr>
+          <w:b/>
+          <w:sz w:val="32"/>
+          <w:szCs w:val="32"/>
+        </w:rPr>
+      </w:pPr>
+      <w:r>
+        <w:rPr>
+          <w:noProof/>
+        </w:rPr>
+        <w:lastRenderedPageBreak/>
+        <w:drawing>
+          <wp:inline distT="0" distB="0" distL="0" distR="0" wp14:anchorId="3FD5543F" wp14:editId="63BC930E">
+            <wp:extent cx="5943600" cy="4029075"/>
+            <wp:effectExtent l="0" t="0" r="0" b="9525"/>
+            <wp:docPr id="15" name="Picture 15"/>
+            <wp:cNvGraphicFramePr>
+              <a:graphicFrameLocks xmlns:a="http://schemas.openxmlformats.org/drawingml/2006/main" noChangeAspect="1"/>
+            </wp:cNvGraphicFramePr>
+            <a:graphic xmlns:a="http://schemas.openxmlformats.org/drawingml/2006/main">
+              <a:graphicData uri="http://schemas.openxmlformats.org/drawingml/2006/picture">
+                <pic:pic xmlns:pic="http://schemas.openxmlformats.org/drawingml/2006/picture">
+                  <pic:nvPicPr>
+                    <pic:cNvPr id="1" name=""/>
+                    <pic:cNvPicPr/>
+                  </pic:nvPicPr>
+                  <pic:blipFill>
+                    <a:blip r:embed="rId18"/>
+                    <a:stretch>
+                      <a:fillRect/>
+                    </a:stretch>
+                  </pic:blipFill>
+                  <pic:spPr>
+                    <a:xfrm>
+                      <a:off x="0" y="0"/>
+                      <a:ext cx="5943600" cy="4029075"/>
+                    </a:xfrm>
+                    <a:prstGeom prst="rect">
+                      <a:avLst/>
+                    </a:prstGeom>
+                  </pic:spPr>
+                </pic:pic>
+              </a:graphicData>
+            </a:graphic>
+          </wp:inline>
+        </w:drawing>
+      </w:r>
+    </w:p>
+    <w:p>
+      <w:pPr>
+        <w:rPr>
+          <w:b/>
+          <w:sz w:val="32"/>
+          <w:szCs w:val="32"/>
+        </w:rPr>
+      </w:pPr>
+      <w:r>
+        <w:rPr>
+          <w:noProof/>
+        </w:rPr>
+        <w:drawing>
+          <wp:inline distT="0" distB="0" distL="0" distR="0" wp14:anchorId="327064D4" wp14:editId="100937C8">
+            <wp:extent cx="5943600" cy="3524250"/>
+            <wp:effectExtent l="0" t="0" r="0" b="0"/>
+            <wp:docPr id="16" name="Picture 16"/>
+            <wp:cNvGraphicFramePr>
+              <a:graphicFrameLocks xmlns:a="http://schemas.openxmlformats.org/drawingml/2006/main" noChangeAspect="1"/>
+            </wp:cNvGraphicFramePr>
+            <a:graphic xmlns:a="http://schemas.openxmlformats.org/drawingml/2006/main">
+              <a:graphicData uri="http://schemas.openxmlformats.org/drawingml/2006/picture">
+                <pic:pic xmlns:pic="http://schemas.openxmlformats.org/drawingml/2006/picture">
+                  <pic:nvPicPr>
+                    <pic:cNvPr id="1" name=""/>
+                    <pic:cNvPicPr/>
+                  </pic:nvPicPr>
+                  <pic:blipFill>
+                    <a:blip r:embed="rId19"/>
+                    <a:stretch>
+                      <a:fillRect/>
+                    </a:stretch>
+                  </pic:blipFill>
+                  <pic:spPr>
+                    <a:xfrm>
+                      <a:off x="0" y="0"/>
+                      <a:ext cx="5943600" cy="3524250"/>
+                    </a:xfrm>
+                    <a:prstGeom prst="rect">
+                      <a:avLst/>
+                    </a:prstGeom>
+                  </pic:spPr>
+                </pic:pic>
+              </a:graphicData>
+            </a:graphic>
+          </wp:inline>
+        </w:drawing>
+      </w:r>
+    </w:p>
+    <w:p>
+      <w:pPr>
+        <w:rPr>
+          <w:b/>
+          <w:sz w:val="32"/>
+          <w:szCs w:val="32"/>
+        </w:rPr>
+      </w:pPr>
+      <w:r>
+        <w:rPr>
+          <w:noProof/>
+        </w:rPr>
+        <w:lastRenderedPageBreak/>
+        <w:drawing>
+          <wp:inline distT="0" distB="0" distL="0" distR="0" wp14:anchorId="3C1B7559" wp14:editId="0998A4E4">
+            <wp:extent cx="5943600" cy="2834005"/>
+            <wp:effectExtent l="0" t="0" r="0" b="4445"/>
+            <wp:docPr id="17" name="Picture 17"/>
+            <wp:cNvGraphicFramePr>
+              <a:graphicFrameLocks xmlns:a="http://schemas.openxmlformats.org/drawingml/2006/main" noChangeAspect="1"/>
+            </wp:cNvGraphicFramePr>
+            <a:graphic xmlns:a="http://schemas.openxmlformats.org/drawingml/2006/main">
+              <a:graphicData uri="http://schemas.openxmlformats.org/drawingml/2006/picture">
+                <pic:pic xmlns:pic="http://schemas.openxmlformats.org/drawingml/2006/picture">
+                  <pic:nvPicPr>
+                    <pic:cNvPr id="1" name=""/>
+                    <pic:cNvPicPr/>
+                  </pic:nvPicPr>
+                  <pic:blipFill>
+                    <a:blip r:embed="rId20"/>
+                    <a:stretch>
+                      <a:fillRect/>
+                    </a:stretch>
+                  </pic:blipFill>
+                  <pic:spPr>
+                    <a:xfrm>
+                      <a:off x="0" y="0"/>
+                      <a:ext cx="5943600" cy="2834005"/>
+                    </a:xfrm>
+                    <a:prstGeom prst="rect">
+                      <a:avLst/>
+                    </a:prstGeom>
+                  </pic:spPr>
+                </pic:pic>
+              </a:graphicData>
+            </a:graphic>
+          </wp:inline>
+        </w:drawing>
+      </w:r>
+    </w:p>
+    <w:p>
+      <w:pPr>
+        <w:rPr>
+          <w:b/>
+          <w:sz w:val="32"/>
+          <w:szCs w:val="32"/>
+        </w:rPr>
+      </w:pPr>
+    </w:p>
+    <w:p>
+      <w:pPr>
+        <w:rPr>
+          <w:b/>
+          <w:sz w:val="32"/>
+          <w:szCs w:val="32"/>
+        </w:rPr>
+      </w:pPr>
+      <w:proofErr w:type="spellStart"/>
+      <w:r>
+        <w:rPr>
+          <w:b/>
+          <w:sz w:val="32"/>
+          <w:szCs w:val="32"/>
+        </w:rPr>
+        <w:t>Innerhtml</w:t>
+      </w:r>
+      <w:proofErr w:type="spellEnd"/>
+      <w:r>
+        <w:rPr>
+          <w:b/>
+          <w:sz w:val="32"/>
+          <w:szCs w:val="32"/>
+        </w:rPr>
+        <w:t xml:space="preserve"> will set the html </w:t>
+      </w:r>
+      <w:proofErr w:type="spellStart"/>
+      <w:r>
+        <w:rPr>
+          <w:b/>
+          <w:sz w:val="32"/>
+          <w:szCs w:val="32"/>
+        </w:rPr>
+        <w:t>properites</w:t>
+      </w:r>
+      <w:proofErr w:type="spellEnd"/>
+      <w:r>
+        <w:rPr>
+          <w:b/>
+          <w:sz w:val="32"/>
+          <w:szCs w:val="32"/>
+        </w:rPr>
+        <w:t xml:space="preserve">, </w:t>
+      </w:r>
+      <w:proofErr w:type="spellStart"/>
+      <w:r>
+        <w:rPr>
+          <w:b/>
+          <w:sz w:val="32"/>
+          <w:szCs w:val="32"/>
+        </w:rPr>
+        <w:t>innertext</w:t>
+      </w:r>
+      <w:proofErr w:type="spellEnd"/>
+      <w:r>
+        <w:rPr>
+          <w:b/>
+          <w:sz w:val="32"/>
+          <w:szCs w:val="32"/>
+        </w:rPr>
+        <w:t xml:space="preserve"> only change the text not frank with html.</w:t>
+      </w:r>
+    </w:p>
+    <w:p>
+      <w:pPr>
+        <w:rPr>
+          <w:b/>
+          <w:sz w:val="32"/>
+          <w:szCs w:val="32"/>
+        </w:rPr>
+      </w:pPr>
+      <w:r>
+        <w:rPr>
+          <w:noProof/>
+        </w:rPr>
+        <w:drawing>
+          <wp:inline distT="0" distB="0" distL="0" distR="0" wp14:anchorId="757C71AF" wp14:editId="4FED7592">
+            <wp:extent cx="5943600" cy="3159760"/>
+            <wp:effectExtent l="0" t="0" r="0" b="2540"/>
+            <wp:docPr id="18" name="Picture 18"/>
+            <wp:cNvGraphicFramePr>
+              <a:graphicFrameLocks xmlns:a="http://schemas.openxmlformats.org/drawingml/2006/main" noChangeAspect="1"/>
+            </wp:cNvGraphicFramePr>
+            <a:graphic xmlns:a="http://schemas.openxmlformats.org/drawingml/2006/main">
+              <a:graphicData uri="http://schemas.openxmlformats.org/drawingml/2006/picture">
+                <pic:pic xmlns:pic="http://schemas.openxmlformats.org/drawingml/2006/picture">
+                  <pic:nvPicPr>
+                    <pic:cNvPr id="1" name=""/>
+                    <pic:cNvPicPr/>
+                  </pic:nvPicPr>
+                  <pic:blipFill>
+                    <a:blip r:embed="rId21"/>
+                    <a:stretch>
+                      <a:fillRect/>
+                    </a:stretch>
+                  </pic:blipFill>
+                  <pic:spPr>
+                    <a:xfrm>
+                      <a:off x="0" y="0"/>
+                      <a:ext cx="5943600" cy="3159760"/>
+                    </a:xfrm>
+                    <a:prstGeom prst="rect">
+                      <a:avLst/>
+                    </a:prstGeom>
+                  </pic:spPr>
+                </pic:pic>
+              </a:graphicData>
+            </a:graphic>
+          </wp:inline>
+        </w:drawing>
+      </w:r>
+    </w:p>
+    <w:p>
+      <w:pPr>
+        <w:rPr>
+          <w:b/>
+          <w:sz w:val="32"/>
+          <w:szCs w:val="32"/>
+        </w:rPr>
+      </w:pPr>
+      <w:bookmarkStart w:id="0" w:name="_GoBack"/>
+      <w:r>
+        <w:rPr>
+          <w:noProof/>
+        </w:rPr>
+        <w:lastRenderedPageBreak/>
+        <w:drawing>
+          <wp:inline distT="0" distB="0" distL="0" distR="0" wp14:anchorId="612E9527" wp14:editId="637AA0EC">
+            <wp:extent cx="5339862" cy="2549556"/>
+            <wp:effectExtent l="0" t="0" r="0" b="3175"/>
+            <wp:docPr id="19" name="Picture 19"/>
+            <wp:cNvGraphicFramePr>
+              <a:graphicFrameLocks xmlns:a="http://schemas.openxmlformats.org/drawingml/2006/main" noChangeAspect="1"/>
+            </wp:cNvGraphicFramePr>
+            <a:graphic xmlns:a="http://schemas.openxmlformats.org/drawingml/2006/main">
+              <a:graphicData uri="http://schemas.openxmlformats.org/drawingml/2006/picture">
+                <pic:pic xmlns:pic="http://schemas.openxmlformats.org/drawingml/2006/picture">
+                  <pic:nvPicPr>
+                    <pic:cNvPr id="1" name=""/>
+                    <pic:cNvPicPr/>
+                  </pic:nvPicPr>
+                  <pic:blipFill>
+                    <a:blip r:embed="rId22"/>
+                    <a:stretch>
+                      <a:fillRect/>
+                    </a:stretch>
+                  </pic:blipFill>
+                  <pic:spPr>
+                    <a:xfrm>
+                      <a:off x="0" y="0"/>
+                      <a:ext cx="5342790" cy="2550954"/>
+                    </a:xfrm>
+                    <a:prstGeom prst="rect">
+                      <a:avLst/>
+                    </a:prstGeom>
+                  </pic:spPr>
+                </pic:pic>
+              </a:graphicData>
+            </a:graphic>
+          </wp:inline>
+        </w:drawing>
+      </w:r>
+      <w:bookmarkEnd w:id="0"/>
+    </w:p>
+    <w:p>
+      <w:pPr>
+        <w:rPr>
+          <w:b/>
+          <w:sz w:val="32"/>
+          <w:szCs w:val="32"/>
+        </w:rPr>
+      </w:pPr>
     </w:p>
     <w:sectPr>
       <w:pgSz w:w="12240" w:h="15840"/>
